--- a/module1/mo_ta_thuat_toan_bang_pseudo_code_va_flowchart/bai_tap/MoTaThuatToanTimGiaTriLonNhatTrong3So.docx
+++ b/module1/mo_ta_thuat_toan_bang_pseudo_code_va_flowchart/bai_tap/MoTaThuatToanTimGiaTriLonNhatTrong3So.docx
@@ -9,6 +9,11 @@
         </w:rPr>
       </w:pPr>
       <w:r>
+        <w:t xml:space="preserve"> </w:t>
+      </w:r>
+      <w:bookmarkStart w:id="0" w:name="_GoBack"/>
+      <w:bookmarkEnd w:id="0"/>
+      <w:r>
         <w:rPr>
           <w:lang w:val="vi-VN"/>
         </w:rPr>
@@ -196,71 +201,64 @@
         <w:rPr>
           <w:lang w:val="vi-VN"/>
         </w:rPr>
+        <w:t xml:space="preserve">IF </w:t>
+      </w:r>
+      <w:r>
+        <w:rPr>
+          <w:lang w:val="vi-VN"/>
+        </w:rPr>
+        <w:t xml:space="preserve">M&lt;C </w:t>
+      </w:r>
+      <w:r>
+        <w:rPr>
+          <w:lang w:val="vi-VN"/>
+        </w:rPr>
+        <w:t>THEN</w:t>
+      </w:r>
+    </w:p>
+    <w:p>
+      <w:r>
+        <w:rPr>
+          <w:lang w:val="vi-VN"/>
+        </w:rPr>
         <w:tab/>
-        <w:t xml:space="preserve">IF </w:t>
-      </w:r>
-      <w:r>
-        <w:rPr>
-          <w:lang w:val="vi-VN"/>
-        </w:rPr>
-        <w:t xml:space="preserve">M&lt;C </w:t>
-      </w:r>
-      <w:r>
-        <w:rPr>
-          <w:lang w:val="vi-VN"/>
-        </w:rPr>
-        <w:t>THEN</w:t>
+      </w:r>
+      <w:r>
+        <w:rPr>
+          <w:lang w:val="vi-VN"/>
+        </w:rPr>
+        <w:t>M=C</w:t>
       </w:r>
     </w:p>
     <w:p>
       <w:pPr>
-        <w:rPr>
-          <w:lang w:val="vi-VN"/>
-        </w:rPr>
+        <w:ind w:firstLine="720"/>
       </w:pPr>
       <w:r>
         <w:rPr>
           <w:lang w:val="vi-VN"/>
         </w:rPr>
-        <w:tab/>
-      </w:r>
-      <w:r>
-        <w:rPr>
-          <w:lang w:val="vi-VN"/>
-        </w:rPr>
-        <w:tab/>
-      </w:r>
-      <w:r>
-        <w:rPr>
-          <w:lang w:val="vi-VN"/>
-        </w:rPr>
-        <w:tab/>
-        <w:t>M=C</w:t>
+        <w:t>END IF</w:t>
       </w:r>
     </w:p>
     <w:p>
       <w:pPr>
-        <w:ind w:left="1440" w:firstLine="720"/>
         <w:rPr>
           <w:lang w:val="vi-VN"/>
         </w:rPr>
       </w:pPr>
       <w:r>
-        <w:rPr>
-          <w:lang w:val="vi-VN"/>
-        </w:rPr>
-        <w:t>DISPLAY</w:t>
-      </w:r>
-      <w:r>
-        <w:rPr>
-          <w:lang w:val="vi-VN"/>
-        </w:rPr>
-        <w:t>” số lớn nhất là” M</w:t>
+        <w:t xml:space="preserve"> </w:t>
+      </w:r>
+      <w:r>
+        <w:rPr>
+          <w:lang w:val="vi-VN"/>
+        </w:rPr>
+        <w:t>ELSE</w:t>
       </w:r>
     </w:p>
     <w:p>
       <w:pPr>
-        <w:ind w:left="720" w:firstLine="720"/>
         <w:rPr>
           <w:lang w:val="vi-VN"/>
         </w:rPr>
@@ -269,12 +267,18 @@
         <w:rPr>
           <w:lang w:val="vi-VN"/>
         </w:rPr>
-        <w:t>ELSE</w:t>
+        <w:tab/>
+        <w:t>IF M&lt;</w:t>
+      </w:r>
+      <w:r>
+        <w:rPr>
+          <w:lang w:val="vi-VN"/>
+        </w:rPr>
+        <w:t>C</w:t>
       </w:r>
     </w:p>
     <w:p>
       <w:pPr>
-        <w:ind w:left="1440" w:firstLine="720"/>
         <w:rPr>
           <w:lang w:val="vi-VN"/>
         </w:rPr>
@@ -283,18 +287,18 @@
         <w:rPr>
           <w:lang w:val="vi-VN"/>
         </w:rPr>
-        <w:t>DISPLAY</w:t>
-      </w:r>
-      <w:r>
-        <w:rPr>
-          <w:lang w:val="vi-VN"/>
-        </w:rPr>
-        <w:t>” số lớn nhất là” M</w:t>
+        <w:tab/>
+      </w:r>
+      <w:r>
+        <w:rPr>
+          <w:lang w:val="vi-VN"/>
+        </w:rPr>
+        <w:tab/>
+        <w:t>M=C</w:t>
       </w:r>
     </w:p>
     <w:p>
       <w:pPr>
-        <w:ind w:left="1440"/>
         <w:rPr>
           <w:lang w:val="vi-VN"/>
         </w:rPr>
@@ -303,7 +307,21 @@
         <w:rPr>
           <w:lang w:val="vi-VN"/>
         </w:rPr>
-        <w:t>END IF</w:t>
+        <w:tab/>
+      </w:r>
+      <w:r>
+        <w:t xml:space="preserve"> </w:t>
+      </w:r>
+      <w:r>
+        <w:rPr>
+          <w:lang w:val="vi-VN"/>
+        </w:rPr>
+        <w:t>ENDIF</w:t>
+      </w:r>
+    </w:p>
+    <w:p>
+      <w:r>
+        <w:t>ENDIF</w:t>
       </w:r>
     </w:p>
     <w:p>
@@ -313,118 +331,13 @@
         </w:rPr>
       </w:pPr>
       <w:r>
-        <w:rPr>
-          <w:lang w:val="vi-VN"/>
-        </w:rPr>
-        <w:t>ELSE</w:t>
-      </w:r>
-    </w:p>
-    <w:p>
-      <w:pPr>
-        <w:rPr>
-          <w:lang w:val="vi-VN"/>
-        </w:rPr>
-      </w:pPr>
-      <w:r>
-        <w:rPr>
-          <w:lang w:val="vi-VN"/>
-        </w:rPr>
         <w:tab/>
-        <w:t>IF M&lt;</w:t>
-      </w:r>
-      <w:r>
-        <w:rPr>
-          <w:lang w:val="vi-VN"/>
-        </w:rPr>
-        <w:t>C</w:t>
-      </w:r>
-    </w:p>
-    <w:p>
-      <w:pPr>
-        <w:rPr>
-          <w:lang w:val="vi-VN"/>
-        </w:rPr>
-      </w:pPr>
-      <w:r>
-        <w:rPr>
-          <w:lang w:val="vi-VN"/>
-        </w:rPr>
-        <w:tab/>
-      </w:r>
-      <w:r>
-        <w:rPr>
-          <w:lang w:val="vi-VN"/>
-        </w:rPr>
-        <w:tab/>
-        <w:t>M=C</w:t>
-      </w:r>
-    </w:p>
-    <w:p>
-      <w:pPr>
-        <w:ind w:left="720" w:firstLine="720"/>
-        <w:rPr>
-          <w:lang w:val="vi-VN"/>
-        </w:rPr>
-      </w:pPr>
-      <w:r>
-        <w:rPr>
-          <w:lang w:val="vi-VN"/>
-        </w:rPr>
-        <w:t>DISPLAY</w:t>
-      </w:r>
-      <w:r>
-        <w:rPr>
-          <w:lang w:val="vi-VN"/>
-        </w:rPr>
-        <w:t>” số lớn nhất là” M</w:t>
-      </w:r>
-    </w:p>
-    <w:p>
-      <w:pPr>
-        <w:rPr>
-          <w:lang w:val="vi-VN"/>
-        </w:rPr>
-      </w:pPr>
-      <w:r>
-        <w:rPr>
-          <w:lang w:val="vi-VN"/>
-        </w:rPr>
-        <w:tab/>
-        <w:t>ELSE</w:t>
-      </w:r>
-    </w:p>
-    <w:p>
-      <w:pPr>
-        <w:ind w:left="720" w:firstLine="720"/>
-        <w:rPr>
-          <w:lang w:val="vi-VN"/>
-        </w:rPr>
-      </w:pPr>
-      <w:r>
-        <w:rPr>
-          <w:lang w:val="vi-VN"/>
-        </w:rPr>
-        <w:t>DISPLAY</w:t>
-      </w:r>
-      <w:r>
-        <w:rPr>
-          <w:lang w:val="vi-VN"/>
-        </w:rPr>
-        <w:t>” số lớn nhất là” M</w:t>
-      </w:r>
-    </w:p>
-    <w:p>
-      <w:pPr>
-        <w:rPr>
-          <w:lang w:val="vi-VN"/>
-        </w:rPr>
-      </w:pPr>
-      <w:r>
-        <w:rPr>
-          <w:lang w:val="vi-VN"/>
-        </w:rPr>
-        <w:tab/>
-        <w:t>ENDIF</w:t>
+      </w:r>
+      <w:r>
+        <w:rPr>
+          <w:lang w:val="vi-VN"/>
+        </w:rPr>
+        <w:t>DISPLAY” số lớn nhất là” M</w:t>
       </w:r>
     </w:p>
     <w:p>
@@ -461,6 +374,10 @@
         </w:rPr>
       </w:pPr>
     </w:p>
+    <w:p/>
+    <w:p/>
+    <w:p/>
+    <w:p/>
     <w:p>
       <w:pPr>
         <w:rPr>
@@ -558,8 +475,6 @@
           <w:lang w:val="vi-VN"/>
         </w:rPr>
       </w:pPr>
-      <w:bookmarkStart w:id="0" w:name="_GoBack"/>
-      <w:bookmarkEnd w:id="0"/>
       <w:r>
         <w:rPr>
           <w:noProof/>
@@ -3676,11 +3591,6 @@
                                 <w:lang w:val="vi-VN"/>
                               </w:rPr>
                               <w:tab/>
-                            </w:r>
-                            <w:r>
-                              <w:rPr>
-                                <w:lang w:val="vi-VN"/>
-                              </w:rPr>
                               <w:t>B: số thứ 2</w:t>
                             </w:r>
                           </w:p>
@@ -3695,11 +3605,6 @@
                                 <w:lang w:val="vi-VN"/>
                               </w:rPr>
                               <w:tab/>
-                            </w:r>
-                            <w:r>
-                              <w:rPr>
-                                <w:lang w:val="vi-VN"/>
-                              </w:rPr>
                               <w:t>C: số thứ ba</w:t>
                             </w:r>
                           </w:p>
@@ -4773,7 +4678,7 @@
 </file>
 
 <file path=customXml/itemProps1.xml><?xml version="1.0" encoding="utf-8"?>
-<ds:datastoreItem xmlns:ds="http://schemas.openxmlformats.org/officeDocument/2006/customXml" ds:itemID="{4525703D-DC3F-4142-89F8-165C90142B8B}">
+<ds:datastoreItem xmlns:ds="http://schemas.openxmlformats.org/officeDocument/2006/customXml" ds:itemID="{9A2CC3B4-57AF-4F45-9C01-076FCF981BD2}">
   <ds:schemaRefs>
     <ds:schemaRef ds:uri="http://schemas.openxmlformats.org/officeDocument/2006/bibliography"/>
   </ds:schemaRefs>
